--- a/Contents/Workspace/CPA_2505/2_fileprocess/source/docx/2003_2차_2003년_재무회계.docx
+++ b/Contents/Workspace/CPA_2505/2_fileprocess/source/docx/2003_2차_2003년_재무회계.docx
@@ -1334,12 +1334,6 @@
         <w:gridCol w:w="1065"/>
       </w:tblGrid>
       <w:tr>
-        <w:tblPrEx>
-          <w:tblCellMar>
-            <w:top w:w="0" w:type="dxa"/>
-            <w:bottom w:w="0" w:type="dxa"/>
-          </w:tblCellMar>
-        </w:tblPrEx>
         <w:trPr>
           <w:trHeight w:hRule="exact" w:val="496"/>
         </w:trPr>
@@ -1527,12 +1521,6 @@
         </w:tc>
       </w:tr>
       <w:tr>
-        <w:tblPrEx>
-          <w:tblCellMar>
-            <w:top w:w="0" w:type="dxa"/>
-            <w:bottom w:w="0" w:type="dxa"/>
-          </w:tblCellMar>
-        </w:tblPrEx>
         <w:trPr>
           <w:trHeight w:hRule="exact" w:val="409"/>
         </w:trPr>
@@ -1737,12 +1725,6 @@
         </w:tc>
       </w:tr>
       <w:tr>
-        <w:tblPrEx>
-          <w:tblCellMar>
-            <w:top w:w="0" w:type="dxa"/>
-            <w:bottom w:w="0" w:type="dxa"/>
-          </w:tblCellMar>
-        </w:tblPrEx>
         <w:trPr>
           <w:trHeight w:hRule="exact" w:val="396"/>
         </w:trPr>
@@ -6480,12 +6462,6 @@
         <w:gridCol w:w="3304"/>
       </w:tblGrid>
       <w:tr>
-        <w:tblPrEx>
-          <w:tblCellMar>
-            <w:top w:w="0" w:type="dxa"/>
-            <w:bottom w:w="0" w:type="dxa"/>
-          </w:tblCellMar>
-        </w:tblPrEx>
         <w:trPr>
           <w:trHeight w:hRule="exact" w:val="296"/>
         </w:trPr>
@@ -6624,12 +6600,6 @@
         </w:tc>
       </w:tr>
       <w:tr>
-        <w:tblPrEx>
-          <w:tblCellMar>
-            <w:top w:w="0" w:type="dxa"/>
-            <w:bottom w:w="0" w:type="dxa"/>
-          </w:tblCellMar>
-        </w:tblPrEx>
         <w:trPr>
           <w:trHeight w:hRule="exact" w:val="296"/>
         </w:trPr>
@@ -6793,12 +6763,6 @@
         </w:tc>
       </w:tr>
       <w:tr>
-        <w:tblPrEx>
-          <w:tblCellMar>
-            <w:top w:w="0" w:type="dxa"/>
-            <w:bottom w:w="0" w:type="dxa"/>
-          </w:tblCellMar>
-        </w:tblPrEx>
         <w:trPr>
           <w:trHeight w:hRule="exact" w:val="296"/>
         </w:trPr>
@@ -6930,12 +6894,6 @@
         </w:tc>
       </w:tr>
       <w:tr>
-        <w:tblPrEx>
-          <w:tblCellMar>
-            <w:top w:w="0" w:type="dxa"/>
-            <w:bottom w:w="0" w:type="dxa"/>
-          </w:tblCellMar>
-        </w:tblPrEx>
         <w:trPr>
           <w:trHeight w:hRule="exact" w:val="296"/>
         </w:trPr>
@@ -7107,12 +7065,6 @@
         </w:tc>
       </w:tr>
       <w:tr>
-        <w:tblPrEx>
-          <w:tblCellMar>
-            <w:top w:w="0" w:type="dxa"/>
-            <w:bottom w:w="0" w:type="dxa"/>
-          </w:tblCellMar>
-        </w:tblPrEx>
         <w:trPr>
           <w:trHeight w:hRule="exact" w:val="296"/>
         </w:trPr>
@@ -7276,12 +7228,6 @@
         </w:tc>
       </w:tr>
       <w:tr>
-        <w:tblPrEx>
-          <w:tblCellMar>
-            <w:top w:w="0" w:type="dxa"/>
-            <w:bottom w:w="0" w:type="dxa"/>
-          </w:tblCellMar>
-        </w:tblPrEx>
         <w:trPr>
           <w:trHeight w:hRule="exact" w:val="296"/>
         </w:trPr>
@@ -8129,12 +8075,6 @@
         <w:gridCol w:w="1036"/>
       </w:tblGrid>
       <w:tr>
-        <w:tblPrEx>
-          <w:tblCellMar>
-            <w:top w:w="0" w:type="dxa"/>
-            <w:bottom w:w="0" w:type="dxa"/>
-          </w:tblCellMar>
-        </w:tblPrEx>
         <w:trPr>
           <w:trHeight w:hRule="exact" w:val="352"/>
         </w:trPr>
@@ -8271,12 +8211,6 @@
         </w:tc>
       </w:tr>
       <w:tr>
-        <w:tblPrEx>
-          <w:tblCellMar>
-            <w:top w:w="0" w:type="dxa"/>
-            <w:bottom w:w="0" w:type="dxa"/>
-          </w:tblCellMar>
-        </w:tblPrEx>
         <w:trPr>
           <w:trHeight w:hRule="exact" w:val="388"/>
         </w:trPr>
@@ -8495,12 +8429,6 @@
         </w:tc>
       </w:tr>
       <w:tr>
-        <w:tblPrEx>
-          <w:tblCellMar>
-            <w:top w:w="0" w:type="dxa"/>
-            <w:bottom w:w="0" w:type="dxa"/>
-          </w:tblCellMar>
-        </w:tblPrEx>
         <w:trPr>
           <w:trHeight w:hRule="exact" w:val="352"/>
         </w:trPr>
@@ -8657,12 +8585,6 @@
         </w:tc>
       </w:tr>
       <w:tr>
-        <w:tblPrEx>
-          <w:tblCellMar>
-            <w:top w:w="0" w:type="dxa"/>
-            <w:bottom w:w="0" w:type="dxa"/>
-          </w:tblCellMar>
-        </w:tblPrEx>
         <w:trPr>
           <w:trHeight w:hRule="exact" w:val="348"/>
         </w:trPr>
@@ -8827,12 +8749,6 @@
         </w:tc>
       </w:tr>
       <w:tr>
-        <w:tblPrEx>
-          <w:tblCellMar>
-            <w:top w:w="0" w:type="dxa"/>
-            <w:bottom w:w="0" w:type="dxa"/>
-          </w:tblCellMar>
-        </w:tblPrEx>
         <w:trPr>
           <w:trHeight w:hRule="exact" w:val="352"/>
         </w:trPr>
@@ -9032,12 +8948,6 @@
         <w:gridCol w:w="1036"/>
       </w:tblGrid>
       <w:tr>
-        <w:tblPrEx>
-          <w:tblCellMar>
-            <w:top w:w="0" w:type="dxa"/>
-            <w:bottom w:w="0" w:type="dxa"/>
-          </w:tblCellMar>
-        </w:tblPrEx>
         <w:trPr>
           <w:trHeight w:hRule="exact" w:val="352"/>
         </w:trPr>
@@ -9182,12 +9092,6 @@
         </w:tc>
       </w:tr>
       <w:tr>
-        <w:tblPrEx>
-          <w:tblCellMar>
-            <w:top w:w="0" w:type="dxa"/>
-            <w:bottom w:w="0" w:type="dxa"/>
-          </w:tblCellMar>
-        </w:tblPrEx>
         <w:trPr>
           <w:trHeight w:hRule="exact" w:val="388"/>
         </w:trPr>
@@ -9406,12 +9310,6 @@
         </w:tc>
       </w:tr>
       <w:tr>
-        <w:tblPrEx>
-          <w:tblCellMar>
-            <w:top w:w="0" w:type="dxa"/>
-            <w:bottom w:w="0" w:type="dxa"/>
-          </w:tblCellMar>
-        </w:tblPrEx>
         <w:trPr>
           <w:trHeight w:hRule="exact" w:val="352"/>
         </w:trPr>
@@ -9568,12 +9466,6 @@
         </w:tc>
       </w:tr>
       <w:tr>
-        <w:tblPrEx>
-          <w:tblCellMar>
-            <w:top w:w="0" w:type="dxa"/>
-            <w:bottom w:w="0" w:type="dxa"/>
-          </w:tblCellMar>
-        </w:tblPrEx>
         <w:trPr>
           <w:trHeight w:hRule="exact" w:val="348"/>
         </w:trPr>
@@ -9730,12 +9622,6 @@
         </w:tc>
       </w:tr>
       <w:tr>
-        <w:tblPrEx>
-          <w:tblCellMar>
-            <w:top w:w="0" w:type="dxa"/>
-            <w:bottom w:w="0" w:type="dxa"/>
-          </w:tblCellMar>
-        </w:tblPrEx>
         <w:trPr>
           <w:trHeight w:hRule="exact" w:val="352"/>
         </w:trPr>
@@ -14218,12 +14104,6 @@
         <w:gridCol w:w="1263"/>
       </w:tblGrid>
       <w:tr>
-        <w:tblPrEx>
-          <w:tblCellMar>
-            <w:top w:w="0" w:type="dxa"/>
-            <w:bottom w:w="0" w:type="dxa"/>
-          </w:tblCellMar>
-        </w:tblPrEx>
         <w:trPr>
           <w:trHeight w:hRule="exact" w:val="409"/>
         </w:trPr>
@@ -14365,12 +14245,6 @@
         </w:tc>
       </w:tr>
       <w:tr>
-        <w:tblPrEx>
-          <w:tblCellMar>
-            <w:top w:w="0" w:type="dxa"/>
-            <w:bottom w:w="0" w:type="dxa"/>
-          </w:tblCellMar>
-        </w:tblPrEx>
         <w:trPr>
           <w:trHeight w:hRule="exact" w:val="296"/>
         </w:trPr>
@@ -14427,12 +14301,6 @@
         </w:tc>
       </w:tr>
       <w:tr>
-        <w:tblPrEx>
-          <w:tblCellMar>
-            <w:top w:w="0" w:type="dxa"/>
-            <w:bottom w:w="0" w:type="dxa"/>
-          </w:tblCellMar>
-        </w:tblPrEx>
         <w:trPr>
           <w:trHeight w:hRule="exact" w:val="296"/>
         </w:trPr>
@@ -14518,12 +14386,6 @@
         </w:tc>
       </w:tr>
       <w:tr>
-        <w:tblPrEx>
-          <w:tblCellMar>
-            <w:top w:w="0" w:type="dxa"/>
-            <w:bottom w:w="0" w:type="dxa"/>
-          </w:tblCellMar>
-        </w:tblPrEx>
         <w:trPr>
           <w:trHeight w:hRule="exact" w:val="296"/>
         </w:trPr>
@@ -14609,12 +14471,6 @@
         </w:tc>
       </w:tr>
       <w:tr>
-        <w:tblPrEx>
-          <w:tblCellMar>
-            <w:top w:w="0" w:type="dxa"/>
-            <w:bottom w:w="0" w:type="dxa"/>
-          </w:tblCellMar>
-        </w:tblPrEx>
         <w:trPr>
           <w:trHeight w:hRule="exact" w:val="296"/>
         </w:trPr>
@@ -14700,12 +14556,6 @@
         </w:tc>
       </w:tr>
       <w:tr>
-        <w:tblPrEx>
-          <w:tblCellMar>
-            <w:top w:w="0" w:type="dxa"/>
-            <w:bottom w:w="0" w:type="dxa"/>
-          </w:tblCellMar>
-        </w:tblPrEx>
         <w:trPr>
           <w:trHeight w:hRule="exact" w:val="296"/>
         </w:trPr>
@@ -14799,12 +14649,6 @@
         </w:tc>
       </w:tr>
       <w:tr>
-        <w:tblPrEx>
-          <w:tblCellMar>
-            <w:top w:w="0" w:type="dxa"/>
-            <w:bottom w:w="0" w:type="dxa"/>
-          </w:tblCellMar>
-        </w:tblPrEx>
         <w:trPr>
           <w:trHeight w:hRule="exact" w:val="296"/>
         </w:trPr>
@@ -14890,12 +14734,6 @@
         </w:tc>
       </w:tr>
       <w:tr>
-        <w:tblPrEx>
-          <w:tblCellMar>
-            <w:top w:w="0" w:type="dxa"/>
-            <w:bottom w:w="0" w:type="dxa"/>
-          </w:tblCellMar>
-        </w:tblPrEx>
         <w:trPr>
           <w:trHeight w:hRule="exact" w:val="296"/>
         </w:trPr>
@@ -14996,12 +14834,6 @@
         </w:tc>
       </w:tr>
       <w:tr>
-        <w:tblPrEx>
-          <w:tblCellMar>
-            <w:top w:w="0" w:type="dxa"/>
-            <w:bottom w:w="0" w:type="dxa"/>
-          </w:tblCellMar>
-        </w:tblPrEx>
         <w:trPr>
           <w:trHeight w:hRule="exact" w:val="296"/>
         </w:trPr>
@@ -15077,12 +14909,6 @@
         </w:tc>
       </w:tr>
       <w:tr>
-        <w:tblPrEx>
-          <w:tblCellMar>
-            <w:top w:w="0" w:type="dxa"/>
-            <w:bottom w:w="0" w:type="dxa"/>
-          </w:tblCellMar>
-        </w:tblPrEx>
         <w:trPr>
           <w:trHeight w:hRule="exact" w:val="296"/>
         </w:trPr>
@@ -15159,12 +14985,6 @@
         </w:tc>
       </w:tr>
       <w:tr>
-        <w:tblPrEx>
-          <w:tblCellMar>
-            <w:top w:w="0" w:type="dxa"/>
-            <w:bottom w:w="0" w:type="dxa"/>
-          </w:tblCellMar>
-        </w:tblPrEx>
         <w:trPr>
           <w:trHeight w:hRule="exact" w:val="296"/>
         </w:trPr>
@@ -15258,12 +15078,6 @@
         </w:tc>
       </w:tr>
       <w:tr>
-        <w:tblPrEx>
-          <w:tblCellMar>
-            <w:top w:w="0" w:type="dxa"/>
-            <w:bottom w:w="0" w:type="dxa"/>
-          </w:tblCellMar>
-        </w:tblPrEx>
         <w:trPr>
           <w:trHeight w:hRule="exact" w:val="296"/>
         </w:trPr>
@@ -15405,12 +15219,6 @@
         </w:tc>
       </w:tr>
       <w:tr>
-        <w:tblPrEx>
-          <w:tblCellMar>
-            <w:top w:w="0" w:type="dxa"/>
-            <w:bottom w:w="0" w:type="dxa"/>
-          </w:tblCellMar>
-        </w:tblPrEx>
         <w:trPr>
           <w:trHeight w:hRule="exact" w:val="296"/>
         </w:trPr>
@@ -15495,12 +15303,6 @@
         </w:tc>
       </w:tr>
       <w:tr>
-        <w:tblPrEx>
-          <w:tblCellMar>
-            <w:top w:w="0" w:type="dxa"/>
-            <w:bottom w:w="0" w:type="dxa"/>
-          </w:tblCellMar>
-        </w:tblPrEx>
         <w:trPr>
           <w:trHeight w:hRule="exact" w:val="296"/>
         </w:trPr>
@@ -26664,12 +26466,6 @@
         <w:gridCol w:w="1147"/>
       </w:tblGrid>
       <w:tr>
-        <w:tblPrEx>
-          <w:tblCellMar>
-            <w:top w:w="0" w:type="dxa"/>
-            <w:bottom w:w="0" w:type="dxa"/>
-          </w:tblCellMar>
-        </w:tblPrEx>
         <w:trPr>
           <w:trHeight w:hRule="exact" w:val="405"/>
         </w:trPr>
@@ -26810,12 +26606,6 @@
         </w:tc>
       </w:tr>
       <w:tr>
-        <w:tblPrEx>
-          <w:tblCellMar>
-            <w:top w:w="0" w:type="dxa"/>
-            <w:bottom w:w="0" w:type="dxa"/>
-          </w:tblCellMar>
-        </w:tblPrEx>
         <w:trPr>
           <w:trHeight w:hRule="exact" w:val="369"/>
         </w:trPr>
@@ -26964,12 +26754,6 @@
         </w:tc>
       </w:tr>
       <w:tr>
-        <w:tblPrEx>
-          <w:tblCellMar>
-            <w:top w:w="0" w:type="dxa"/>
-            <w:bottom w:w="0" w:type="dxa"/>
-          </w:tblCellMar>
-        </w:tblPrEx>
         <w:trPr>
           <w:trHeight w:hRule="exact" w:val="370"/>
         </w:trPr>
@@ -27118,12 +26902,6 @@
         </w:tc>
       </w:tr>
       <w:tr>
-        <w:tblPrEx>
-          <w:tblCellMar>
-            <w:top w:w="0" w:type="dxa"/>
-            <w:bottom w:w="0" w:type="dxa"/>
-          </w:tblCellMar>
-        </w:tblPrEx>
         <w:trPr>
           <w:trHeight w:hRule="exact" w:val="369"/>
         </w:trPr>
@@ -27947,12 +27725,6 @@
         <w:gridCol w:w="1147"/>
       </w:tblGrid>
       <w:tr>
-        <w:tblPrEx>
-          <w:tblCellMar>
-            <w:top w:w="0" w:type="dxa"/>
-            <w:bottom w:w="0" w:type="dxa"/>
-          </w:tblCellMar>
-        </w:tblPrEx>
         <w:trPr>
           <w:trHeight w:hRule="exact" w:val="405"/>
         </w:trPr>
@@ -28068,12 +27840,6 @@
         </w:tc>
       </w:tr>
       <w:tr>
-        <w:tblPrEx>
-          <w:tblCellMar>
-            <w:top w:w="0" w:type="dxa"/>
-            <w:bottom w:w="0" w:type="dxa"/>
-          </w:tblCellMar>
-        </w:tblPrEx>
         <w:trPr>
           <w:trHeight w:hRule="exact" w:val="369"/>
         </w:trPr>
@@ -28197,12 +27963,6 @@
         </w:tc>
       </w:tr>
       <w:tr>
-        <w:tblPrEx>
-          <w:tblCellMar>
-            <w:top w:w="0" w:type="dxa"/>
-            <w:bottom w:w="0" w:type="dxa"/>
-          </w:tblCellMar>
-        </w:tblPrEx>
         <w:trPr>
           <w:trHeight w:hRule="exact" w:val="370"/>
         </w:trPr>
@@ -28326,12 +28086,6 @@
         </w:tc>
       </w:tr>
       <w:tr>
-        <w:tblPrEx>
-          <w:tblCellMar>
-            <w:top w:w="0" w:type="dxa"/>
-            <w:bottom w:w="0" w:type="dxa"/>
-          </w:tblCellMar>
-        </w:tblPrEx>
         <w:trPr>
           <w:trHeight w:hRule="exact" w:val="369"/>
         </w:trPr>
@@ -32970,12 +32724,6 @@
         <w:gridCol w:w="1300"/>
       </w:tblGrid>
       <w:tr>
-        <w:tblPrEx>
-          <w:tblCellMar>
-            <w:top w:w="0" w:type="dxa"/>
-            <w:bottom w:w="0" w:type="dxa"/>
-          </w:tblCellMar>
-        </w:tblPrEx>
         <w:trPr>
           <w:trHeight w:hRule="exact" w:val="310"/>
         </w:trPr>
@@ -33094,12 +32842,6 @@
         </w:tc>
       </w:tr>
       <w:tr>
-        <w:tblPrEx>
-          <w:tblCellMar>
-            <w:top w:w="0" w:type="dxa"/>
-            <w:bottom w:w="0" w:type="dxa"/>
-          </w:tblCellMar>
-        </w:tblPrEx>
         <w:trPr>
           <w:trHeight w:hRule="exact" w:val="656"/>
         </w:trPr>
@@ -33254,12 +32996,6 @@
         </w:tc>
       </w:tr>
       <w:tr>
-        <w:tblPrEx>
-          <w:tblCellMar>
-            <w:top w:w="0" w:type="dxa"/>
-            <w:bottom w:w="0" w:type="dxa"/>
-          </w:tblCellMar>
-        </w:tblPrEx>
         <w:trPr>
           <w:trHeight w:hRule="exact" w:val="656"/>
         </w:trPr>
@@ -35123,12 +34859,6 @@
         <w:gridCol w:w="1602"/>
       </w:tblGrid>
       <w:tr>
-        <w:tblPrEx>
-          <w:tblCellMar>
-            <w:top w:w="0" w:type="dxa"/>
-            <w:bottom w:w="0" w:type="dxa"/>
-          </w:tblCellMar>
-        </w:tblPrEx>
         <w:trPr>
           <w:trHeight w:hRule="exact" w:val="1402"/>
         </w:trPr>
@@ -35583,12 +35313,6 @@
         </w:tc>
       </w:tr>
       <w:tr>
-        <w:tblPrEx>
-          <w:tblCellMar>
-            <w:top w:w="0" w:type="dxa"/>
-            <w:bottom w:w="0" w:type="dxa"/>
-          </w:tblCellMar>
-        </w:tblPrEx>
         <w:trPr>
           <w:trHeight w:hRule="exact" w:val="370"/>
         </w:trPr>
@@ -35693,12 +35417,6 @@
         </w:tc>
       </w:tr>
       <w:tr>
-        <w:tblPrEx>
-          <w:tblCellMar>
-            <w:top w:w="0" w:type="dxa"/>
-            <w:bottom w:w="0" w:type="dxa"/>
-          </w:tblCellMar>
-        </w:tblPrEx>
         <w:trPr>
           <w:trHeight w:hRule="exact" w:val="370"/>
         </w:trPr>
@@ -35803,12 +35521,6 @@
         </w:tc>
       </w:tr>
       <w:tr>
-        <w:tblPrEx>
-          <w:tblCellMar>
-            <w:top w:w="0" w:type="dxa"/>
-            <w:bottom w:w="0" w:type="dxa"/>
-          </w:tblCellMar>
-        </w:tblPrEx>
         <w:trPr>
           <w:trHeight w:hRule="exact" w:val="370"/>
         </w:trPr>
@@ -41860,7 +41572,9 @@
   </w:style>
   <w:style w:type="character" w:default="1" w:styleId="a0">
     <w:name w:val="Default Paragraph Font"/>
-    <w:uiPriority w:val="99"/>
+    <w:uiPriority w:val="1"/>
+    <w:semiHidden/>
+    <w:unhideWhenUsed/>
   </w:style>
   <w:style w:type="table" w:default="1" w:styleId="a1">
     <w:name w:val="Normal Table"/>
